--- a/MoviebookingSystem.docx
+++ b/MoviebookingSystem.docx
@@ -157,7 +157,18 @@
           <w:szCs w:val="26"/>
           <w:lang w:bidi="ar-SA"/>
         </w:rPr>
-        <w:t xml:space="preserve"> (Done)</w:t>
+        <w:t xml:space="preserve"> (</w:t>
+      </w:r>
+      <w:proofErr w:type="gramStart"/>
+      <w:r>
+        <w:rPr>
+          <w:rFonts w:ascii="AppleSystemUIFont" w:hAnsi="AppleSystemUIFont" w:cs="AppleSystemUIFont"/>
+          <w:noProof w:val="0"/>
+          <w:sz w:val="26"/>
+          <w:szCs w:val="26"/>
+          <w:lang w:bidi="ar-SA"/>
+        </w:rPr>
+        <w:t>Done)</w:t>
       </w:r>
       <w:r>
         <w:rPr>
@@ -169,6 +180,7 @@
         </w:rPr>
         <w:t xml:space="preserve">   </w:t>
       </w:r>
+      <w:proofErr w:type="gramEnd"/>
       <w:r>
         <w:rPr>
           <w:rFonts w:ascii="AppleSystemUIFont" w:hAnsi="AppleSystemUIFont" w:cs="AppleSystemUIFont"/>
@@ -348,7 +360,18 @@
           <w:szCs w:val="26"/>
           <w:lang w:bidi="ar-SA"/>
         </w:rPr>
-        <w:t>(Done) </w:t>
+        <w:t>(</w:t>
+      </w:r>
+      <w:proofErr w:type="gramStart"/>
+      <w:r>
+        <w:rPr>
+          <w:rFonts w:ascii="AppleSystemUIFont" w:hAnsi="AppleSystemUIFont" w:cs="AppleSystemUIFont"/>
+          <w:noProof w:val="0"/>
+          <w:sz w:val="26"/>
+          <w:szCs w:val="26"/>
+          <w:lang w:bidi="ar-SA"/>
+        </w:rPr>
+        <w:t>Done) </w:t>
       </w:r>
       <w:r>
         <w:rPr>
@@ -360,6 +383,7 @@
         </w:rPr>
         <w:t xml:space="preserve"> Blocking</w:t>
       </w:r>
+      <w:proofErr w:type="gramEnd"/>
       <w:r>
         <w:rPr>
           <w:rFonts w:ascii="AppleSystemUIFont" w:hAnsi="AppleSystemUIFont" w:cs="AppleSystemUIFont"/>
@@ -407,7 +431,29 @@
           <w:szCs w:val="26"/>
           <w:lang w:bidi="ar-SA"/>
         </w:rPr>
-        <w:t>Scalable system - multiple instances of the application should be able to work together to book tickets  ===&gt; (Done) </w:t>
+        <w:t xml:space="preserve">Scalable system - multiple instances of the application should be able to work together to book </w:t>
+      </w:r>
+      <w:proofErr w:type="gramStart"/>
+      <w:r>
+        <w:rPr>
+          <w:rFonts w:ascii="AppleSystemUIFont" w:hAnsi="AppleSystemUIFont" w:cs="AppleSystemUIFont"/>
+          <w:noProof w:val="0"/>
+          <w:sz w:val="26"/>
+          <w:szCs w:val="26"/>
+          <w:lang w:bidi="ar-SA"/>
+        </w:rPr>
+        <w:t>tickets  =</w:t>
+      </w:r>
+      <w:proofErr w:type="gramEnd"/>
+      <w:r>
+        <w:rPr>
+          <w:rFonts w:ascii="AppleSystemUIFont" w:hAnsi="AppleSystemUIFont" w:cs="AppleSystemUIFont"/>
+          <w:noProof w:val="0"/>
+          <w:sz w:val="26"/>
+          <w:szCs w:val="26"/>
+          <w:lang w:bidi="ar-SA"/>
+        </w:rPr>
+        <w:t>==&gt; (Done) </w:t>
       </w:r>
       <w:r>
         <w:rPr>
@@ -563,27 +609,39 @@
           <w:szCs w:val="26"/>
           <w:lang w:bidi="ar-SA"/>
         </w:rPr>
-        <w:t>Provide APIs to access this system's service  ===&gt; (Done)</w:t>
-      </w:r>
-      <w:r>
-        <w:rPr>
-          <w:rFonts w:ascii="AppleSystemUIFont" w:hAnsi="AppleSystemUIFont" w:cs="AppleSystemUIFont"/>
-          <w:noProof w:val="0"/>
-          <w:sz w:val="26"/>
-          <w:szCs w:val="26"/>
-          <w:lang w:bidi="ar-SA"/>
-        </w:rPr>
-        <w:t xml:space="preserve"> </w:t>
-      </w:r>
-      <w:r>
-        <w:rPr>
-          <w:rFonts w:ascii="AppleSystemUIFont" w:hAnsi="AppleSystemUIFont" w:cs="AppleSystemUIFont"/>
-          <w:noProof w:val="0"/>
-          <w:sz w:val="26"/>
-          <w:szCs w:val="26"/>
-          <w:lang w:bidi="ar-SA"/>
-        </w:rPr>
-        <w:t>– Spring Security</w:t>
+        <w:t xml:space="preserve">Provide APIs to access this system's </w:t>
+      </w:r>
+      <w:proofErr w:type="gramStart"/>
+      <w:r>
+        <w:rPr>
+          <w:rFonts w:ascii="AppleSystemUIFont" w:hAnsi="AppleSystemUIFont" w:cs="AppleSystemUIFont"/>
+          <w:noProof w:val="0"/>
+          <w:sz w:val="26"/>
+          <w:szCs w:val="26"/>
+          <w:lang w:bidi="ar-SA"/>
+        </w:rPr>
+        <w:t>service  =</w:t>
+      </w:r>
+      <w:proofErr w:type="gramEnd"/>
+      <w:r>
+        <w:rPr>
+          <w:rFonts w:ascii="AppleSystemUIFont" w:hAnsi="AppleSystemUIFont" w:cs="AppleSystemUIFont"/>
+          <w:noProof w:val="0"/>
+          <w:sz w:val="26"/>
+          <w:szCs w:val="26"/>
+          <w:lang w:bidi="ar-SA"/>
+        </w:rPr>
+        <w:t>==&gt; (Done)</w:t>
+      </w:r>
+      <w:r>
+        <w:rPr>
+          <w:rFonts w:ascii="AppleSystemUIFont" w:hAnsi="AppleSystemUIFont" w:cs="AppleSystemUIFont"/>
+          <w:noProof w:val="0"/>
+          <w:sz w:val="26"/>
+          <w:szCs w:val="26"/>
+          <w:lang w:bidi="ar-SA"/>
+        </w:rPr>
+        <w:t xml:space="preserve"> – Spring Security</w:t>
       </w:r>
     </w:p>
     <w:p>
@@ -612,7 +670,29 @@
           <w:szCs w:val="26"/>
           <w:lang w:bidi="ar-SA"/>
         </w:rPr>
-        <w:t>Secure the APIs  ===&gt; (Done)</w:t>
+        <w:t xml:space="preserve">Secure the </w:t>
+      </w:r>
+      <w:proofErr w:type="gramStart"/>
+      <w:r>
+        <w:rPr>
+          <w:rFonts w:ascii="AppleSystemUIFont" w:hAnsi="AppleSystemUIFont" w:cs="AppleSystemUIFont"/>
+          <w:noProof w:val="0"/>
+          <w:sz w:val="26"/>
+          <w:szCs w:val="26"/>
+          <w:lang w:bidi="ar-SA"/>
+        </w:rPr>
+        <w:t>APIs  =</w:t>
+      </w:r>
+      <w:proofErr w:type="gramEnd"/>
+      <w:r>
+        <w:rPr>
+          <w:rFonts w:ascii="AppleSystemUIFont" w:hAnsi="AppleSystemUIFont" w:cs="AppleSystemUIFont"/>
+          <w:noProof w:val="0"/>
+          <w:sz w:val="26"/>
+          <w:szCs w:val="26"/>
+          <w:lang w:bidi="ar-SA"/>
+        </w:rPr>
+        <w:t>==&gt; (Done)</w:t>
       </w:r>
       <w:r>
         <w:rPr>
@@ -634,6 +714,230 @@
         </w:rPr>
         <w:t> </w:t>
       </w:r>
+    </w:p>
+    <w:p>
+      <w:pPr>
+        <w:autoSpaceDE w:val="0"/>
+        <w:autoSpaceDN w:val="0"/>
+        <w:adjustRightInd w:val="0"/>
+        <w:rPr>
+          <w:rFonts w:ascii="AppleSystemUIFont" w:hAnsi="AppleSystemUIFont" w:cs="AppleSystemUIFont"/>
+          <w:noProof w:val="0"/>
+          <w:sz w:val="26"/>
+          <w:szCs w:val="26"/>
+          <w:lang w:bidi="ar-SA"/>
+        </w:rPr>
+      </w:pPr>
+    </w:p>
+    <w:p>
+      <w:pPr>
+        <w:autoSpaceDE w:val="0"/>
+        <w:autoSpaceDN w:val="0"/>
+        <w:adjustRightInd w:val="0"/>
+        <w:rPr>
+          <w:rFonts w:ascii="AppleSystemUIFont" w:hAnsi="AppleSystemUIFont" w:cs="AppleSystemUIFont"/>
+          <w:noProof w:val="0"/>
+          <w:sz w:val="26"/>
+          <w:szCs w:val="26"/>
+          <w:lang w:bidi="ar-SA"/>
+        </w:rPr>
+      </w:pPr>
+    </w:p>
+    <w:p>
+      <w:pPr>
+        <w:autoSpaceDE w:val="0"/>
+        <w:autoSpaceDN w:val="0"/>
+        <w:adjustRightInd w:val="0"/>
+        <w:rPr>
+          <w:rFonts w:ascii="AppleSystemUIFont" w:hAnsi="AppleSystemUIFont" w:cs="AppleSystemUIFont"/>
+          <w:noProof w:val="0"/>
+          <w:sz w:val="26"/>
+          <w:szCs w:val="26"/>
+          <w:lang w:bidi="ar-SA"/>
+        </w:rPr>
+      </w:pPr>
+      <w:r>
+        <w:rPr>
+          <w:rFonts w:ascii="AppleSystemUIFont" w:hAnsi="AppleSystemUIFont" w:cs="AppleSystemUIFont"/>
+          <w:noProof w:val="0"/>
+          <w:sz w:val="26"/>
+          <w:szCs w:val="26"/>
+          <w:lang w:bidi="ar-SA"/>
+        </w:rPr>
+        <w:t xml:space="preserve">Used Service </w:t>
+      </w:r>
+      <w:proofErr w:type="gramStart"/>
+      <w:r>
+        <w:rPr>
+          <w:rFonts w:ascii="AppleSystemUIFont" w:hAnsi="AppleSystemUIFont" w:cs="AppleSystemUIFont"/>
+          <w:noProof w:val="0"/>
+          <w:sz w:val="26"/>
+          <w:szCs w:val="26"/>
+          <w:lang w:bidi="ar-SA"/>
+        </w:rPr>
+        <w:t>Discovery ,Service</w:t>
+      </w:r>
+      <w:proofErr w:type="gramEnd"/>
+      <w:r>
+        <w:rPr>
+          <w:rFonts w:ascii="AppleSystemUIFont" w:hAnsi="AppleSystemUIFont" w:cs="AppleSystemUIFont"/>
+          <w:noProof w:val="0"/>
+          <w:sz w:val="26"/>
+          <w:szCs w:val="26"/>
+          <w:lang w:bidi="ar-SA"/>
+        </w:rPr>
+        <w:t xml:space="preserve"> Client Microservices Model</w:t>
+      </w:r>
+    </w:p>
+    <w:p>
+      <w:pPr>
+        <w:autoSpaceDE w:val="0"/>
+        <w:autoSpaceDN w:val="0"/>
+        <w:adjustRightInd w:val="0"/>
+        <w:rPr>
+          <w:rFonts w:ascii="AppleSystemUIFont" w:hAnsi="AppleSystemUIFont" w:cs="AppleSystemUIFont"/>
+          <w:noProof w:val="0"/>
+          <w:sz w:val="26"/>
+          <w:szCs w:val="26"/>
+          <w:lang w:bidi="ar-SA"/>
+        </w:rPr>
+      </w:pPr>
+    </w:p>
+    <w:p>
+      <w:pPr>
+        <w:autoSpaceDE w:val="0"/>
+        <w:autoSpaceDN w:val="0"/>
+        <w:adjustRightInd w:val="0"/>
+        <w:rPr>
+          <w:rFonts w:ascii="AppleSystemUIFont" w:hAnsi="AppleSystemUIFont" w:cs="AppleSystemUIFont"/>
+          <w:noProof w:val="0"/>
+          <w:sz w:val="26"/>
+          <w:szCs w:val="26"/>
+          <w:lang w:bidi="ar-SA"/>
+        </w:rPr>
+      </w:pPr>
+      <w:r>
+        <w:rPr>
+          <w:rFonts w:ascii="AppleSystemUIFont" w:hAnsi="AppleSystemUIFont" w:cs="AppleSystemUIFont"/>
+          <w:noProof w:val="0"/>
+          <w:sz w:val="26"/>
+          <w:szCs w:val="26"/>
+          <w:lang w:bidi="ar-SA"/>
+        </w:rPr>
+        <w:t>Discovery-Service - Eureka Server</w:t>
+      </w:r>
+    </w:p>
+    <w:p>
+      <w:pPr>
+        <w:autoSpaceDE w:val="0"/>
+        <w:autoSpaceDN w:val="0"/>
+        <w:adjustRightInd w:val="0"/>
+        <w:rPr>
+          <w:rFonts w:ascii="AppleSystemUIFont" w:hAnsi="AppleSystemUIFont" w:cs="AppleSystemUIFont"/>
+          <w:noProof w:val="0"/>
+          <w:sz w:val="26"/>
+          <w:szCs w:val="26"/>
+          <w:lang w:bidi="ar-SA"/>
+        </w:rPr>
+      </w:pPr>
+      <w:r>
+        <w:rPr>
+          <w:rFonts w:ascii="AppleSystemUIFont" w:hAnsi="AppleSystemUIFont" w:cs="AppleSystemUIFont"/>
+          <w:noProof w:val="0"/>
+          <w:sz w:val="26"/>
+          <w:szCs w:val="26"/>
+          <w:lang w:bidi="ar-SA"/>
+        </w:rPr>
+        <w:t xml:space="preserve">Movie Booking Service - </w:t>
+      </w:r>
+      <w:r>
+        <w:rPr>
+          <w:rFonts w:ascii="AppleSystemUIFont" w:hAnsi="AppleSystemUIFont" w:cs="AppleSystemUIFont"/>
+          <w:noProof w:val="0"/>
+          <w:sz w:val="26"/>
+          <w:szCs w:val="26"/>
+          <w:lang w:bidi="ar-SA"/>
+        </w:rPr>
+        <w:t xml:space="preserve">Eureka </w:t>
+      </w:r>
+      <w:r>
+        <w:rPr>
+          <w:rFonts w:ascii="AppleSystemUIFont" w:hAnsi="AppleSystemUIFont" w:cs="AppleSystemUIFont"/>
+          <w:noProof w:val="0"/>
+          <w:sz w:val="26"/>
+          <w:szCs w:val="26"/>
+          <w:lang w:bidi="ar-SA"/>
+        </w:rPr>
+        <w:t>Clients</w:t>
+      </w:r>
+    </w:p>
+    <w:p>
+      <w:pPr>
+        <w:autoSpaceDE w:val="0"/>
+        <w:autoSpaceDN w:val="0"/>
+        <w:adjustRightInd w:val="0"/>
+        <w:rPr>
+          <w:rFonts w:ascii="AppleSystemUIFont" w:hAnsi="AppleSystemUIFont" w:cs="AppleSystemUIFont"/>
+          <w:noProof w:val="0"/>
+          <w:sz w:val="26"/>
+          <w:szCs w:val="26"/>
+          <w:lang w:bidi="ar-SA"/>
+        </w:rPr>
+      </w:pPr>
+      <w:r>
+        <w:rPr>
+          <w:rFonts w:ascii="AppleSystemUIFont" w:hAnsi="AppleSystemUIFont" w:cs="AppleSystemUIFont"/>
+          <w:noProof w:val="0"/>
+          <w:sz w:val="26"/>
+          <w:szCs w:val="26"/>
+          <w:lang w:bidi="ar-SA"/>
+        </w:rPr>
+        <w:t xml:space="preserve">Payment Service </w:t>
+      </w:r>
+      <w:r>
+        <w:rPr>
+          <w:rFonts w:ascii="AppleSystemUIFont" w:hAnsi="AppleSystemUIFont" w:cs="AppleSystemUIFont"/>
+          <w:noProof w:val="0"/>
+          <w:sz w:val="26"/>
+          <w:szCs w:val="26"/>
+          <w:lang w:bidi="ar-SA"/>
+        </w:rPr>
+        <w:t xml:space="preserve">- Eureka </w:t>
+      </w:r>
+      <w:r>
+        <w:rPr>
+          <w:rFonts w:ascii="AppleSystemUIFont" w:hAnsi="AppleSystemUIFont" w:cs="AppleSystemUIFont"/>
+          <w:noProof w:val="0"/>
+          <w:sz w:val="26"/>
+          <w:szCs w:val="26"/>
+          <w:lang w:bidi="ar-SA"/>
+        </w:rPr>
+        <w:t xml:space="preserve"> </w:t>
+      </w:r>
+      <w:r>
+        <w:rPr>
+          <w:rFonts w:ascii="AppleSystemUIFont" w:hAnsi="AppleSystemUIFont" w:cs="AppleSystemUIFont"/>
+          <w:noProof w:val="0"/>
+          <w:sz w:val="26"/>
+          <w:szCs w:val="26"/>
+          <w:lang w:bidi="ar-SA"/>
+        </w:rPr>
+        <w:t>Clients</w:t>
+      </w:r>
+    </w:p>
+    <w:p>
+      <w:pPr>
+        <w:autoSpaceDE w:val="0"/>
+        <w:autoSpaceDN w:val="0"/>
+        <w:adjustRightInd w:val="0"/>
+        <w:rPr>
+          <w:rFonts w:ascii="AppleSystemUIFont" w:hAnsi="AppleSystemUIFont" w:cs="AppleSystemUIFont"/>
+          <w:noProof w:val="0"/>
+          <w:sz w:val="26"/>
+          <w:szCs w:val="26"/>
+          <w:lang w:bidi="ar-SA"/>
+        </w:rPr>
+      </w:pPr>
     </w:p>
     <w:p>
       <w:pPr>
@@ -770,6 +1074,7 @@
           <w:szCs w:val="26"/>
           <w:lang w:bidi="ar-SA"/>
         </w:rPr>
+        <w:lastRenderedPageBreak/>
         <w:t>2)</w:t>
       </w:r>
       <w:proofErr w:type="spellStart"/>
@@ -898,7 +1203,33 @@
           <w:szCs w:val="26"/>
           <w:lang w:bidi="ar-SA"/>
         </w:rPr>
-        <w:t>4)@Transactional  in spring</w:t>
+        <w:t>4)@</w:t>
+      </w:r>
+      <w:proofErr w:type="gramStart"/>
+      <w:r>
+        <w:rPr>
+          <w:rFonts w:ascii="Helvetica Neue" w:hAnsi="Helvetica Neue" w:cs="Helvetica Neue"/>
+          <w:b/>
+          <w:bCs/>
+          <w:noProof w:val="0"/>
+          <w:sz w:val="20"/>
+          <w:szCs w:val="26"/>
+          <w:lang w:bidi="ar-SA"/>
+        </w:rPr>
+        <w:t>Transactional  in</w:t>
+      </w:r>
+      <w:proofErr w:type="gramEnd"/>
+      <w:r>
+        <w:rPr>
+          <w:rFonts w:ascii="Helvetica Neue" w:hAnsi="Helvetica Neue" w:cs="Helvetica Neue"/>
+          <w:b/>
+          <w:bCs/>
+          <w:noProof w:val="0"/>
+          <w:sz w:val="20"/>
+          <w:szCs w:val="26"/>
+          <w:lang w:bidi="ar-SA"/>
+        </w:rPr>
+        <w:t xml:space="preserve"> spring</w:t>
       </w:r>
     </w:p>
     <w:p>
@@ -950,7 +1281,29 @@
           <w:szCs w:val="26"/>
           <w:lang w:bidi="ar-SA"/>
         </w:rPr>
-        <w:t xml:space="preserve">@Transactional(isolation = </w:t>
+        <w:t>@</w:t>
+      </w:r>
+      <w:proofErr w:type="gramStart"/>
+      <w:r>
+        <w:rPr>
+          <w:rFonts w:ascii="Helvetica Neue" w:hAnsi="Helvetica Neue" w:cs="Helvetica Neue"/>
+          <w:noProof w:val="0"/>
+          <w:sz w:val="20"/>
+          <w:szCs w:val="26"/>
+          <w:lang w:bidi="ar-SA"/>
+        </w:rPr>
+        <w:t>Transactional(</w:t>
+      </w:r>
+      <w:proofErr w:type="gramEnd"/>
+      <w:r>
+        <w:rPr>
+          <w:rFonts w:ascii="Helvetica Neue" w:hAnsi="Helvetica Neue" w:cs="Helvetica Neue"/>
+          <w:noProof w:val="0"/>
+          <w:sz w:val="20"/>
+          <w:szCs w:val="26"/>
+          <w:lang w:bidi="ar-SA"/>
+        </w:rPr>
+        <w:t xml:space="preserve">isolation = </w:t>
       </w:r>
       <w:proofErr w:type="spellStart"/>
       <w:r>
@@ -996,7 +1349,29 @@
           <w:szCs w:val="26"/>
           <w:lang w:bidi="ar-SA"/>
         </w:rPr>
-        <w:t xml:space="preserve">    @Transactional( propagation = </w:t>
+        <w:t xml:space="preserve">    @</w:t>
+      </w:r>
+      <w:proofErr w:type="gramStart"/>
+      <w:r>
+        <w:rPr>
+          <w:rFonts w:ascii="Helvetica Neue" w:hAnsi="Helvetica Neue" w:cs="Helvetica Neue"/>
+          <w:noProof w:val="0"/>
+          <w:sz w:val="20"/>
+          <w:szCs w:val="26"/>
+          <w:lang w:bidi="ar-SA"/>
+        </w:rPr>
+        <w:t>Transactional( propagation</w:t>
+      </w:r>
+      <w:proofErr w:type="gramEnd"/>
+      <w:r>
+        <w:rPr>
+          <w:rFonts w:ascii="Helvetica Neue" w:hAnsi="Helvetica Neue" w:cs="Helvetica Neue"/>
+          <w:noProof w:val="0"/>
+          <w:sz w:val="20"/>
+          <w:szCs w:val="26"/>
+          <w:lang w:bidi="ar-SA"/>
+        </w:rPr>
+        <w:t xml:space="preserve"> = </w:t>
       </w:r>
       <w:proofErr w:type="spellStart"/>
       <w:r>
@@ -1116,8 +1491,33 @@
           <w:szCs w:val="26"/>
           <w:lang w:bidi="ar-SA"/>
         </w:rPr>
-        <w:lastRenderedPageBreak/>
-        <w:t xml:space="preserve">5)Hibernate locks ( optimistic locking, pessimistic locking by version , timestamp) 2 phase commit, 3 phase commit. </w:t>
+        <w:t xml:space="preserve">5)Hibernate locks </w:t>
+      </w:r>
+      <w:proofErr w:type="gramStart"/>
+      <w:r>
+        <w:rPr>
+          <w:rFonts w:ascii="Helvetica Neue" w:hAnsi="Helvetica Neue" w:cs="Helvetica Neue"/>
+          <w:b/>
+          <w:bCs/>
+          <w:noProof w:val="0"/>
+          <w:sz w:val="20"/>
+          <w:szCs w:val="26"/>
+          <w:lang w:bidi="ar-SA"/>
+        </w:rPr>
+        <w:t>( optimistic</w:t>
+      </w:r>
+      <w:proofErr w:type="gramEnd"/>
+      <w:r>
+        <w:rPr>
+          <w:rFonts w:ascii="Helvetica Neue" w:hAnsi="Helvetica Neue" w:cs="Helvetica Neue"/>
+          <w:b/>
+          <w:bCs/>
+          <w:noProof w:val="0"/>
+          <w:sz w:val="20"/>
+          <w:szCs w:val="26"/>
+          <w:lang w:bidi="ar-SA"/>
+        </w:rPr>
+        <w:t xml:space="preserve"> locking, pessimistic locking by version , timestamp) 2 phase commit, 3 phase commit. </w:t>
       </w:r>
     </w:p>
     <w:p>
@@ -1282,19 +1682,7 @@
           <w:szCs w:val="26"/>
           <w:lang w:bidi="ar-SA"/>
         </w:rPr>
-        <w:t xml:space="preserve"> </w:t>
-      </w:r>
-      <w:r>
-        <w:rPr>
-          <w:rFonts w:ascii="AppleSystemUIFontBold" w:hAnsi="AppleSystemUIFontBold" w:cs="AppleSystemUIFontBold"/>
-          <w:b/>
-          <w:bCs/>
-          <w:noProof w:val="0"/>
-          <w:sz w:val="18"/>
-          <w:szCs w:val="26"/>
-          <w:lang w:bidi="ar-SA"/>
-        </w:rPr>
-        <w:t>– synchronous Communication of microservices</w:t>
+        <w:t xml:space="preserve"> – synchronous Communication of microservices</w:t>
       </w:r>
     </w:p>
     <w:p>
